--- a/1.add change 6-5-22.docx
+++ b/1.add change 6-5-22.docx
@@ -146,14 +146,97 @@
             <w:r>
               <w:t>Replace receive  pcs not SET</w:t>
             </w:r>
-            <w:bookmarkStart w:id="0" w:name="_GoBack"/>
-            <w:bookmarkEnd w:id="0"/>
           </w:p>
         </w:tc>
         <w:tc>
           <w:tcPr>
             <w:tcW w:w="4675" w:type="dxa"/>
           </w:tcPr>
+          <w:p>
+            <w:pPr>
+              <w:rPr>
+                <w:color w:val="000000" w:themeColor="text1"/>
+              </w:rPr>
+            </w:pPr>
+            <w:proofErr w:type="spellStart"/>
+            <w:r>
+              <w:t>Table:Change</w:t>
+            </w:r>
+            <w:proofErr w:type="spellEnd"/>
+            <w:r>
+              <w:t xml:space="preserve">: </w:t>
+            </w:r>
+            <w:hyperlink r:id="rId4" w:history="1">
+              <w:r>
+                <w:rPr>
+                  <w:rStyle w:val="Hyperlink"/>
+                  <w:rFonts w:ascii="Arial" w:hAnsi="Arial" w:cs="Arial"/>
+                  <w:color w:val="000000" w:themeColor="text1"/>
+                  <w:sz w:val="20"/>
+                  <w:szCs w:val="20"/>
+                </w:rPr>
+                <w:t> </w:t>
+              </w:r>
+              <w:proofErr w:type="spellStart"/>
+              <w:r>
+                <w:rPr>
+                  <w:rStyle w:val="Hyperlink"/>
+                  <w:rFonts w:ascii="Arial" w:hAnsi="Arial" w:cs="Arial"/>
+                  <w:color w:val="000000" w:themeColor="text1"/>
+                  <w:sz w:val="20"/>
+                  <w:szCs w:val="20"/>
+                </w:rPr>
+                <w:t>inv_damagebalance</w:t>
+              </w:r>
+              <w:proofErr w:type="spellEnd"/>
+            </w:hyperlink>
+          </w:p>
+          <w:p>
+            <w:r>
+              <w:rPr>
+                <w:color w:val="000000" w:themeColor="text1"/>
+              </w:rPr>
+              <w:t xml:space="preserve">New </w:t>
+            </w:r>
+            <w:proofErr w:type="spellStart"/>
+            <w:proofErr w:type="gramStart"/>
+            <w:r>
+              <w:rPr>
+                <w:color w:val="000000" w:themeColor="text1"/>
+              </w:rPr>
+              <w:t>filed:unit</w:t>
+            </w:r>
+            <w:proofErr w:type="spellEnd"/>
+            <w:proofErr w:type="gramEnd"/>
+            <w:r>
+              <w:rPr>
+                <w:color w:val="000000" w:themeColor="text1"/>
+              </w:rPr>
+              <w:t xml:space="preserve"> (</w:t>
+            </w:r>
+            <w:proofErr w:type="spellStart"/>
+            <w:r>
+              <w:rPr>
+                <w:color w:val="000000" w:themeColor="text1"/>
+              </w:rPr>
+              <w:t>akbaray</w:t>
+            </w:r>
+            <w:proofErr w:type="spellEnd"/>
+            <w:r>
+              <w:rPr>
+                <w:color w:val="000000" w:themeColor="text1"/>
+              </w:rPr>
+              <w:t xml:space="preserve"> last)</w:t>
+            </w:r>
+          </w:p>
+          <w:p/>
+          <w:p>
+            <w:r>
+              <w:t>Done</w:t>
+            </w:r>
+            <w:bookmarkStart w:id="0" w:name="_GoBack"/>
+            <w:bookmarkEnd w:id="0"/>
+          </w:p>
           <w:p/>
         </w:tc>
       </w:tr>

--- a/1.add change 6-5-22.docx
+++ b/1.add change 6-5-22.docx
@@ -3,6 +3,9 @@
 <w:document xmlns:wpc="http://schemas.microsoft.com/office/word/2010/wordprocessingCanvas" xmlns:cx="http://schemas.microsoft.com/office/drawing/2014/chartex" xmlns:mc="http://schemas.openxmlformats.org/markup-compatibility/2006" xmlns:o="urn:schemas-microsoft-com:office:office" xmlns:r="http://schemas.openxmlformats.org/officeDocument/2006/relationships" xmlns:m="http://schemas.openxmlformats.org/officeDocument/2006/math" xmlns:v="urn:schemas-microsoft-com:vml" xmlns:wp14="http://schemas.microsoft.com/office/word/2010/wordprocessingDrawing" xmlns:wp="http://schemas.openxmlformats.org/drawingml/2006/wordprocessingDrawing" xmlns:w10="urn:schemas-microsoft-com:office:word" xmlns:w="http://schemas.openxmlformats.org/wordprocessingml/2006/main" xmlns:w14="http://schemas.microsoft.com/office/word/2010/wordml" xmlns:w15="http://schemas.microsoft.com/office/word/2012/wordml" xmlns:w16se="http://schemas.microsoft.com/office/word/2015/wordml/symex" xmlns:wpg="http://schemas.microsoft.com/office/word/2010/wordprocessingGroup" xmlns:wpi="http://schemas.microsoft.com/office/word/2010/wordprocessingInk" xmlns:wne="http://schemas.microsoft.com/office/word/2006/wordml" xmlns:wps="http://schemas.microsoft.com/office/word/2010/wordprocessingShape" mc:Ignorable="w14 w15 w16se wp14">
   <w:body>
     <w:p>
+      <w:r>
+        <w:t xml:space="preserve">10) </w:t>
+      </w:r>
       <w:r>
         <w:t>admin@mamotors.com</w:t>
       </w:r>
@@ -29,9 +32,11 @@
       </w:r>
     </w:p>
     <w:p>
+      <w:bookmarkStart w:id="0" w:name="_GoBack"/>
       <w:r>
         <w:t>superadmin@admin.com</w:t>
       </w:r>
+      <w:bookmarkEnd w:id="0"/>
       <w:r>
         <w:tab/>
         <w:t>Admin_p@2022#</w:t>
@@ -234,10 +239,201 @@
             <w:r>
               <w:t>Done</w:t>
             </w:r>
-            <w:bookmarkStart w:id="0" w:name="_GoBack"/>
-            <w:bookmarkEnd w:id="0"/>
           </w:p>
           <w:p/>
+        </w:tc>
+      </w:tr>
+      <w:tr>
+        <w:tc>
+          <w:tcPr>
+            <w:tcW w:w="4675" w:type="dxa"/>
+          </w:tcPr>
+          <w:p/>
+          <w:p>
+            <w:r>
+              <w:t>5. replace receive/out invoice print</w:t>
+            </w:r>
+          </w:p>
+        </w:tc>
+        <w:tc>
+          <w:tcPr>
+            <w:tcW w:w="4675" w:type="dxa"/>
+          </w:tcPr>
+          <w:p>
+            <w:r>
+              <w:t>Done</w:t>
+            </w:r>
+          </w:p>
+          <w:p/>
+        </w:tc>
+      </w:tr>
+      <w:tr>
+        <w:tc>
+          <w:tcPr>
+            <w:tcW w:w="4675" w:type="dxa"/>
+          </w:tcPr>
+          <w:p>
+            <w:r>
+              <w:t xml:space="preserve">6.damarage sale edit </w:t>
+            </w:r>
+          </w:p>
+          <w:p/>
+        </w:tc>
+        <w:tc>
+          <w:tcPr>
+            <w:tcW w:w="4675" w:type="dxa"/>
+          </w:tcPr>
+          <w:p>
+            <w:r>
+              <w:t>done</w:t>
+            </w:r>
+          </w:p>
+        </w:tc>
+      </w:tr>
+      <w:tr>
+        <w:tc>
+          <w:tcPr>
+            <w:tcW w:w="4675" w:type="dxa"/>
+          </w:tcPr>
+          <w:p>
+            <w:r>
+              <w:t>Issue edit</w:t>
+            </w:r>
+          </w:p>
+          <w:p/>
+        </w:tc>
+        <w:tc>
+          <w:tcPr>
+            <w:tcW w:w="4675" w:type="dxa"/>
+          </w:tcPr>
+          <w:p>
+            <w:r>
+              <w:t>done</w:t>
+            </w:r>
+          </w:p>
+        </w:tc>
+      </w:tr>
+      <w:tr>
+        <w:tc>
+          <w:tcPr>
+            <w:tcW w:w="4675" w:type="dxa"/>
+          </w:tcPr>
+          <w:p>
+            <w:r>
+              <w:t>Material receive</w:t>
+            </w:r>
+          </w:p>
+        </w:tc>
+        <w:tc>
+          <w:tcPr>
+            <w:tcW w:w="4675" w:type="dxa"/>
+          </w:tcPr>
+          <w:p>
+            <w:r>
+              <w:t>Done</w:t>
+            </w:r>
+            <w:r>
+              <w:t xml:space="preserve"> (6/7 entry)</w:t>
+            </w:r>
+          </w:p>
+          <w:p/>
+        </w:tc>
+      </w:tr>
+      <w:tr>
+        <w:tc>
+          <w:tcPr>
+            <w:tcW w:w="4675" w:type="dxa"/>
+          </w:tcPr>
+          <w:p>
+            <w:proofErr w:type="spellStart"/>
+            <w:r>
+              <w:t>Damarage</w:t>
+            </w:r>
+            <w:proofErr w:type="spellEnd"/>
+            <w:r>
+              <w:t xml:space="preserve"> sale date problem  (option: 7)</w:t>
+            </w:r>
+          </w:p>
+        </w:tc>
+        <w:tc>
+          <w:tcPr>
+            <w:tcW w:w="4675" w:type="dxa"/>
+          </w:tcPr>
+          <w:p>
+            <w:r>
+              <w:t>D</w:t>
+            </w:r>
+            <w:r>
+              <w:t>one</w:t>
+            </w:r>
+          </w:p>
+        </w:tc>
+      </w:tr>
+      <w:tr>
+        <w:tc>
+          <w:tcPr>
+            <w:tcW w:w="4675" w:type="dxa"/>
+          </w:tcPr>
+          <w:p/>
+          <w:p/>
+          <w:p>
+            <w:r>
+              <w:t>Partner accounts OP GRID ASHBAY NA (OPT:4)</w:t>
+            </w:r>
+          </w:p>
+        </w:tc>
+        <w:tc>
+          <w:tcPr>
+            <w:tcW w:w="4675" w:type="dxa"/>
+          </w:tcPr>
+          <w:p/>
+        </w:tc>
+      </w:tr>
+      <w:tr>
+        <w:tc>
+          <w:tcPr>
+            <w:tcW w:w="4675" w:type="dxa"/>
+          </w:tcPr>
+          <w:p>
+            <w:r>
+              <w:t>Supplier replace receive date</w:t>
+            </w:r>
+            <w:r>
+              <w:t xml:space="preserve"> (2)</w:t>
+            </w:r>
+          </w:p>
+        </w:tc>
+        <w:tc>
+          <w:tcPr>
+            <w:tcW w:w="4675" w:type="dxa"/>
+          </w:tcPr>
+          <w:p>
+            <w:r>
+              <w:t>done</w:t>
+            </w:r>
+          </w:p>
+        </w:tc>
+      </w:tr>
+      <w:tr>
+        <w:tc>
+          <w:tcPr>
+            <w:tcW w:w="4675" w:type="dxa"/>
+          </w:tcPr>
+          <w:p>
+            <w:r>
+              <w:t>Supplier replace  date (3)</w:t>
+            </w:r>
+          </w:p>
+        </w:tc>
+        <w:tc>
+          <w:tcPr>
+            <w:tcW w:w="4675" w:type="dxa"/>
+          </w:tcPr>
+          <w:p>
+            <w:r>
+              <w:t>done</w:t>
+            </w:r>
+          </w:p>
         </w:tc>
       </w:tr>
     </w:tbl>

--- a/1.add change 6-5-22.docx
+++ b/1.add change 6-5-22.docx
@@ -32,11 +32,9 @@
       </w:r>
     </w:p>
     <w:p>
-      <w:bookmarkStart w:id="0" w:name="_GoBack"/>
       <w:r>
         <w:t>superadmin@admin.com</w:t>
       </w:r>
-      <w:bookmarkEnd w:id="0"/>
       <w:r>
         <w:tab/>
         <w:t>Admin_p@2022#</w:t>
@@ -46,7 +44,10 @@
     <w:p/>
     <w:p>
       <w:r>
-        <w:t>6/5/222 file updated</w:t>
+        <w:t>24/07/2022</w:t>
+      </w:r>
+      <w:r>
+        <w:t xml:space="preserve"> file updated</w:t>
       </w:r>
     </w:p>
     <w:p>
@@ -57,386 +58,583 @@
     <w:tbl>
       <w:tblPr>
         <w:tblStyle w:val="TableGrid"/>
-        <w:tblW w:w="0" w:type="auto"/>
+        <w:tblW w:w="9684" w:type="dxa"/>
+        <w:tblLayout w:type="fixed"/>
         <w:tblLook w:val="04A0" w:firstRow="1" w:lastRow="0" w:firstColumn="1" w:lastColumn="0" w:noHBand="0" w:noVBand="1"/>
       </w:tblPr>
       <w:tblGrid>
-        <w:gridCol w:w="4675"/>
-        <w:gridCol w:w="4675"/>
+        <w:gridCol w:w="4842"/>
+        <w:gridCol w:w="4842"/>
       </w:tblGrid>
       <w:tr>
+        <w:trPr>
+          <w:trHeight w:val="472"/>
+        </w:trPr>
         <w:tc>
           <w:tcPr>
-            <w:tcW w:w="4675" w:type="dxa"/>
+            <w:tcW w:w="4842" w:type="dxa"/>
           </w:tcPr>
           <w:p>
+            <w:pPr>
+              <w:rPr>
+                <w:sz w:val="24"/>
+                <w:szCs w:val="24"/>
+              </w:rPr>
+            </w:pPr>
+            <w:proofErr w:type="spellStart"/>
             <w:r>
-              <w:t xml:space="preserve">1.sales </w:t>
+              <w:rPr>
+                <w:rFonts w:ascii="Courier New" w:hAnsi="Courier New" w:cs="Courier New"/>
+                <w:color w:val="0055AA"/>
+                <w:sz w:val="24"/>
+                <w:szCs w:val="24"/>
+                <w:shd w:val="clear" w:color="auto" w:fill="E5E5E5"/>
+              </w:rPr>
+              <w:t>inv_profitshare</w:t>
+            </w:r>
+            <w:proofErr w:type="spellEnd"/>
+            <w:r>
+              <w:rPr>
+                <w:rFonts w:ascii="Courier New" w:hAnsi="Courier New" w:cs="Courier New"/>
+                <w:color w:val="0055AA"/>
+                <w:sz w:val="24"/>
+                <w:szCs w:val="24"/>
+                <w:shd w:val="clear" w:color="auto" w:fill="E5E5E5"/>
+              </w:rPr>
+              <w:t xml:space="preserve"> Table new filed </w:t>
             </w:r>
             <w:proofErr w:type="spellStart"/>
             <w:r>
-              <w:t>qty</w:t>
+              <w:rPr>
+                <w:rFonts w:ascii="Courier New" w:hAnsi="Courier New" w:cs="Courier New"/>
+                <w:color w:val="0055AA"/>
+                <w:sz w:val="24"/>
+                <w:szCs w:val="24"/>
+                <w:shd w:val="clear" w:color="auto" w:fill="E5E5E5"/>
+              </w:rPr>
+              <w:t>memono</w:t>
             </w:r>
             <w:proofErr w:type="spellEnd"/>
-            <w:r>
-              <w:t xml:space="preserve"> calculation done buy/sale price</w:t>
-            </w:r>
           </w:p>
+        </w:tc>
+        <w:tc>
+          <w:tcPr>
+            <w:tcW w:w="4842" w:type="dxa"/>
+          </w:tcPr>
+          <w:tbl>
+            <w:tblPr>
+              <w:tblW w:w="0" w:type="auto"/>
+              <w:tblInd w:w="1" w:type="dxa"/>
+              <w:shd w:val="clear" w:color="auto" w:fill="FFFFFF"/>
+              <w:tblLayout w:type="fixed"/>
+              <w:tblCellMar>
+                <w:top w:w="15" w:type="dxa"/>
+                <w:left w:w="15" w:type="dxa"/>
+                <w:bottom w:w="15" w:type="dxa"/>
+                <w:right w:w="15" w:type="dxa"/>
+              </w:tblCellMar>
+              <w:tblLook w:val="04A0" w:firstRow="1" w:lastRow="0" w:firstColumn="1" w:lastColumn="0" w:noHBand="0" w:noVBand="1"/>
+            </w:tblPr>
+            <w:tblGrid>
+              <w:gridCol w:w="1037"/>
+              <w:gridCol w:w="51"/>
+              <w:gridCol w:w="51"/>
+              <w:gridCol w:w="51"/>
+              <w:gridCol w:w="51"/>
+              <w:gridCol w:w="51"/>
+              <w:gridCol w:w="51"/>
+              <w:gridCol w:w="51"/>
+              <w:gridCol w:w="51"/>
+            </w:tblGrid>
+            <w:tr>
+              <w:trPr>
+                <w:trHeight w:val="134"/>
+              </w:trPr>
+              <w:tc>
+                <w:tcPr>
+                  <w:tcW w:w="1037" w:type="dxa"/>
+                  <w:shd w:val="clear" w:color="auto" w:fill="FFFFFF"/>
+                  <w:noWrap/>
+                  <w:tcMar>
+                    <w:top w:w="24" w:type="dxa"/>
+                    <w:left w:w="72" w:type="dxa"/>
+                    <w:bottom w:w="24" w:type="dxa"/>
+                    <w:right w:w="72" w:type="dxa"/>
+                  </w:tcMar>
+                  <w:vAlign w:val="center"/>
+                </w:tcPr>
+                <w:p>
+                  <w:pPr>
+                    <w:spacing w:before="24" w:after="24" w:line="240" w:lineRule="auto"/>
+                    <w:ind w:right="24"/>
+                    <w:rPr>
+                      <w:rFonts w:ascii="Arial" w:eastAsia="Times New Roman" w:hAnsi="Arial" w:cs="Arial"/>
+                      <w:b/>
+                      <w:bCs/>
+                      <w:color w:val="000000"/>
+                      <w:sz w:val="20"/>
+                      <w:szCs w:val="20"/>
+                    </w:rPr>
+                  </w:pPr>
+                  <w:proofErr w:type="spellStart"/>
+                  <w:r>
+                    <w:rPr>
+                      <w:rFonts w:ascii="Arial" w:eastAsia="Times New Roman" w:hAnsi="Arial" w:cs="Arial"/>
+                      <w:b/>
+                      <w:bCs/>
+                      <w:color w:val="FF0000"/>
+                      <w:sz w:val="20"/>
+                      <w:szCs w:val="20"/>
+                    </w:rPr>
+                    <w:t>memono</w:t>
+                  </w:r>
+                  <w:proofErr w:type="spellEnd"/>
+                </w:p>
+              </w:tc>
+              <w:tc>
+                <w:tcPr>
+                  <w:tcW w:w="51" w:type="dxa"/>
+                  <w:shd w:val="clear" w:color="auto" w:fill="FFFFFF"/>
+                  <w:vAlign w:val="center"/>
+                </w:tcPr>
+                <w:p>
+                  <w:pPr>
+                    <w:spacing w:after="0" w:line="240" w:lineRule="auto"/>
+                    <w:rPr>
+                      <w:rFonts w:ascii="Times New Roman" w:eastAsia="Times New Roman" w:hAnsi="Times New Roman" w:cs="Times New Roman"/>
+                      <w:sz w:val="20"/>
+                      <w:szCs w:val="20"/>
+                    </w:rPr>
+                  </w:pPr>
+                </w:p>
+              </w:tc>
+              <w:tc>
+                <w:tcPr>
+                  <w:tcW w:w="51" w:type="dxa"/>
+                  <w:shd w:val="clear" w:color="auto" w:fill="FFFFFF"/>
+                  <w:vAlign w:val="center"/>
+                </w:tcPr>
+                <w:p>
+                  <w:pPr>
+                    <w:spacing w:after="0" w:line="240" w:lineRule="auto"/>
+                    <w:rPr>
+                      <w:rFonts w:ascii="Times New Roman" w:eastAsia="Times New Roman" w:hAnsi="Times New Roman" w:cs="Times New Roman"/>
+                      <w:sz w:val="20"/>
+                      <w:szCs w:val="20"/>
+                    </w:rPr>
+                  </w:pPr>
+                </w:p>
+              </w:tc>
+              <w:tc>
+                <w:tcPr>
+                  <w:tcW w:w="51" w:type="dxa"/>
+                  <w:shd w:val="clear" w:color="auto" w:fill="FFFFFF"/>
+                  <w:vAlign w:val="center"/>
+                </w:tcPr>
+                <w:p>
+                  <w:pPr>
+                    <w:spacing w:after="0" w:line="240" w:lineRule="auto"/>
+                    <w:rPr>
+                      <w:rFonts w:ascii="Times New Roman" w:eastAsia="Times New Roman" w:hAnsi="Times New Roman" w:cs="Times New Roman"/>
+                      <w:sz w:val="20"/>
+                      <w:szCs w:val="20"/>
+                    </w:rPr>
+                  </w:pPr>
+                </w:p>
+              </w:tc>
+              <w:tc>
+                <w:tcPr>
+                  <w:tcW w:w="51" w:type="dxa"/>
+                  <w:shd w:val="clear" w:color="auto" w:fill="FFFFFF"/>
+                  <w:vAlign w:val="center"/>
+                </w:tcPr>
+                <w:p>
+                  <w:pPr>
+                    <w:spacing w:after="0" w:line="240" w:lineRule="auto"/>
+                    <w:rPr>
+                      <w:rFonts w:ascii="Times New Roman" w:eastAsia="Times New Roman" w:hAnsi="Times New Roman" w:cs="Times New Roman"/>
+                      <w:sz w:val="20"/>
+                      <w:szCs w:val="20"/>
+                    </w:rPr>
+                  </w:pPr>
+                </w:p>
+              </w:tc>
+              <w:tc>
+                <w:tcPr>
+                  <w:tcW w:w="51" w:type="dxa"/>
+                  <w:shd w:val="clear" w:color="auto" w:fill="FFFFFF"/>
+                  <w:vAlign w:val="center"/>
+                </w:tcPr>
+                <w:p>
+                  <w:pPr>
+                    <w:spacing w:after="0" w:line="240" w:lineRule="auto"/>
+                    <w:rPr>
+                      <w:rFonts w:ascii="Times New Roman" w:eastAsia="Times New Roman" w:hAnsi="Times New Roman" w:cs="Times New Roman"/>
+                      <w:sz w:val="20"/>
+                      <w:szCs w:val="20"/>
+                    </w:rPr>
+                  </w:pPr>
+                </w:p>
+              </w:tc>
+              <w:tc>
+                <w:tcPr>
+                  <w:tcW w:w="51" w:type="dxa"/>
+                  <w:shd w:val="clear" w:color="auto" w:fill="FFFFFF"/>
+                  <w:vAlign w:val="center"/>
+                </w:tcPr>
+                <w:p>
+                  <w:pPr>
+                    <w:spacing w:after="0" w:line="240" w:lineRule="auto"/>
+                    <w:rPr>
+                      <w:rFonts w:ascii="Times New Roman" w:eastAsia="Times New Roman" w:hAnsi="Times New Roman" w:cs="Times New Roman"/>
+                      <w:sz w:val="20"/>
+                      <w:szCs w:val="20"/>
+                    </w:rPr>
+                  </w:pPr>
+                </w:p>
+              </w:tc>
+              <w:tc>
+                <w:tcPr>
+                  <w:tcW w:w="51" w:type="dxa"/>
+                  <w:shd w:val="clear" w:color="auto" w:fill="FFFFFF"/>
+                  <w:vAlign w:val="center"/>
+                </w:tcPr>
+                <w:p>
+                  <w:pPr>
+                    <w:spacing w:after="0" w:line="240" w:lineRule="auto"/>
+                    <w:rPr>
+                      <w:rFonts w:ascii="Times New Roman" w:eastAsia="Times New Roman" w:hAnsi="Times New Roman" w:cs="Times New Roman"/>
+                      <w:sz w:val="20"/>
+                      <w:szCs w:val="20"/>
+                    </w:rPr>
+                  </w:pPr>
+                </w:p>
+              </w:tc>
+              <w:tc>
+                <w:tcPr>
+                  <w:tcW w:w="51" w:type="dxa"/>
+                  <w:shd w:val="clear" w:color="auto" w:fill="FFFFFF"/>
+                  <w:vAlign w:val="center"/>
+                </w:tcPr>
+                <w:p>
+                  <w:pPr>
+                    <w:spacing w:after="0" w:line="240" w:lineRule="auto"/>
+                    <w:rPr>
+                      <w:rFonts w:ascii="Times New Roman" w:eastAsia="Times New Roman" w:hAnsi="Times New Roman" w:cs="Times New Roman"/>
+                      <w:sz w:val="20"/>
+                      <w:szCs w:val="20"/>
+                    </w:rPr>
+                  </w:pPr>
+                </w:p>
+              </w:tc>
+            </w:tr>
+          </w:tbl>
+          <w:p/>
+        </w:tc>
+      </w:tr>
+      <w:tr>
+        <w:trPr>
+          <w:trHeight w:val="128"/>
+        </w:trPr>
+        <w:tc>
+          <w:tcPr>
+            <w:tcW w:w="4842" w:type="dxa"/>
+          </w:tcPr>
           <w:p/>
         </w:tc>
         <w:tc>
           <w:tcPr>
-            <w:tcW w:w="4675" w:type="dxa"/>
+            <w:tcW w:w="4842" w:type="dxa"/>
           </w:tcPr>
           <w:p>
-            <w:r>
-              <w:t>Done</w:t>
-            </w:r>
-          </w:p>
-        </w:tc>
-      </w:tr>
-      <w:tr>
-        <w:tc>
-          <w:tcPr>
-            <w:tcW w:w="4675" w:type="dxa"/>
-          </w:tcPr>
-          <w:p>
-            <w:r>
-              <w:t>2.user wise interface</w:t>
-            </w:r>
-          </w:p>
-        </w:tc>
-        <w:tc>
-          <w:tcPr>
-            <w:tcW w:w="4675" w:type="dxa"/>
-          </w:tcPr>
-          <w:p>
-            <w:r>
-              <w:t>Done</w:t>
-            </w:r>
-          </w:p>
-        </w:tc>
-      </w:tr>
-      <w:tr>
-        <w:tc>
-          <w:tcPr>
-            <w:tcW w:w="4675" w:type="dxa"/>
-          </w:tcPr>
-          <w:p>
-            <w:r>
-              <w:t>3. master setup opening stock rate add</w:t>
-            </w:r>
-          </w:p>
-        </w:tc>
-        <w:tc>
-          <w:tcPr>
-            <w:tcW w:w="4675" w:type="dxa"/>
-          </w:tcPr>
-          <w:p>
-            <w:r>
-              <w:t>Done( but save due)</w:t>
-            </w:r>
-          </w:p>
-        </w:tc>
-      </w:tr>
-      <w:tr>
-        <w:tc>
-          <w:tcPr>
-            <w:tcW w:w="4675" w:type="dxa"/>
-          </w:tcPr>
-          <w:p>
-            <w:r>
-              <w:t>4.</w:t>
-            </w:r>
-            <w:r>
-              <w:t>Replace receive  pcs not SET</w:t>
-            </w:r>
-          </w:p>
-        </w:tc>
-        <w:tc>
-          <w:tcPr>
-            <w:tcW w:w="4675" w:type="dxa"/>
-          </w:tcPr>
-          <w:p>
-            <w:pPr>
-              <w:rPr>
-                <w:color w:val="000000" w:themeColor="text1"/>
-              </w:rPr>
-            </w:pPr>
             <w:proofErr w:type="spellStart"/>
             <w:r>
-              <w:t>Table:Change</w:t>
+              <w:t>issue_process.php</w:t>
             </w:r>
             <w:proofErr w:type="spellEnd"/>
-            <w:r>
-              <w:t xml:space="preserve">: </w:t>
-            </w:r>
-            <w:hyperlink r:id="rId4" w:history="1">
-              <w:r>
-                <w:rPr>
-                  <w:rStyle w:val="Hyperlink"/>
-                  <w:rFonts w:ascii="Arial" w:hAnsi="Arial" w:cs="Arial"/>
-                  <w:color w:val="000000" w:themeColor="text1"/>
-                  <w:sz w:val="20"/>
-                  <w:szCs w:val="20"/>
-                </w:rPr>
-                <w:t> </w:t>
-              </w:r>
-              <w:proofErr w:type="spellStart"/>
-              <w:r>
-                <w:rPr>
-                  <w:rStyle w:val="Hyperlink"/>
-                  <w:rFonts w:ascii="Arial" w:hAnsi="Arial" w:cs="Arial"/>
-                  <w:color w:val="000000" w:themeColor="text1"/>
-                  <w:sz w:val="20"/>
-                  <w:szCs w:val="20"/>
-                </w:rPr>
-                <w:t>inv_damagebalance</w:t>
-              </w:r>
-              <w:proofErr w:type="spellEnd"/>
-            </w:hyperlink>
-          </w:p>
-          <w:p>
-            <w:r>
-              <w:rPr>
-                <w:color w:val="000000" w:themeColor="text1"/>
-              </w:rPr>
-              <w:t xml:space="preserve">New </w:t>
-            </w:r>
-            <w:proofErr w:type="spellStart"/>
-            <w:proofErr w:type="gramStart"/>
-            <w:r>
-              <w:rPr>
-                <w:color w:val="000000" w:themeColor="text1"/>
-              </w:rPr>
-              <w:t>filed:unit</w:t>
-            </w:r>
-            <w:proofErr w:type="spellEnd"/>
-            <w:proofErr w:type="gramEnd"/>
-            <w:r>
-              <w:rPr>
-                <w:color w:val="000000" w:themeColor="text1"/>
-              </w:rPr>
-              <w:t xml:space="preserve"> (</w:t>
-            </w:r>
-            <w:proofErr w:type="spellStart"/>
-            <w:r>
-              <w:rPr>
-                <w:color w:val="000000" w:themeColor="text1"/>
-              </w:rPr>
-              <w:t>akbaray</w:t>
-            </w:r>
-            <w:proofErr w:type="spellEnd"/>
-            <w:r>
-              <w:rPr>
-                <w:color w:val="000000" w:themeColor="text1"/>
-              </w:rPr>
-              <w:t xml:space="preserve"> last)</w:t>
-            </w:r>
           </w:p>
           <w:p/>
           <w:p>
+            <w:proofErr w:type="spellStart"/>
             <w:r>
-              <w:t>Done</w:t>
+              <w:t>profit_report_searchmemo.php</w:t>
             </w:r>
+            <w:proofErr w:type="spellEnd"/>
+          </w:p>
+          <w:p/>
+          <w:p>
+            <w:proofErr w:type="spellStart"/>
+            <w:r>
+              <w:t>profit_reportmemo.php</w:t>
+            </w:r>
+            <w:proofErr w:type="spellEnd"/>
+          </w:p>
+          <w:p/>
+          <w:p>
+            <w:proofErr w:type="spellStart"/>
+            <w:r>
+              <w:t>consumption_report_search.php</w:t>
+            </w:r>
+            <w:proofErr w:type="spellEnd"/>
           </w:p>
           <w:p/>
         </w:tc>
       </w:tr>
-      <w:tr>
-        <w:tc>
-          <w:tcPr>
-            <w:tcW w:w="4675" w:type="dxa"/>
-          </w:tcPr>
-          <w:p/>
-          <w:p>
-            <w:r>
-              <w:t>5. replace receive/out invoice print</w:t>
-            </w:r>
-          </w:p>
-        </w:tc>
-        <w:tc>
-          <w:tcPr>
-            <w:tcW w:w="4675" w:type="dxa"/>
-          </w:tcPr>
-          <w:p>
-            <w:r>
-              <w:t>Done</w:t>
-            </w:r>
-          </w:p>
-          <w:p/>
-        </w:tc>
-      </w:tr>
-      <w:tr>
-        <w:tc>
-          <w:tcPr>
-            <w:tcW w:w="4675" w:type="dxa"/>
-          </w:tcPr>
-          <w:p>
-            <w:r>
-              <w:t xml:space="preserve">6.damarage sale edit </w:t>
-            </w:r>
-          </w:p>
-          <w:p/>
-        </w:tc>
-        <w:tc>
-          <w:tcPr>
-            <w:tcW w:w="4675" w:type="dxa"/>
-          </w:tcPr>
-          <w:p>
-            <w:r>
-              <w:t>done</w:t>
-            </w:r>
-          </w:p>
-        </w:tc>
-      </w:tr>
-      <w:tr>
-        <w:tc>
-          <w:tcPr>
-            <w:tcW w:w="4675" w:type="dxa"/>
-          </w:tcPr>
-          <w:p>
-            <w:r>
-              <w:t>Issue edit</w:t>
-            </w:r>
-          </w:p>
-          <w:p/>
-        </w:tc>
-        <w:tc>
-          <w:tcPr>
-            <w:tcW w:w="4675" w:type="dxa"/>
-          </w:tcPr>
-          <w:p>
-            <w:r>
-              <w:t>done</w:t>
-            </w:r>
-          </w:p>
-        </w:tc>
-      </w:tr>
-      <w:tr>
-        <w:tc>
-          <w:tcPr>
-            <w:tcW w:w="4675" w:type="dxa"/>
-          </w:tcPr>
-          <w:p>
-            <w:r>
-              <w:t>Material receive</w:t>
-            </w:r>
-          </w:p>
-        </w:tc>
-        <w:tc>
-          <w:tcPr>
-            <w:tcW w:w="4675" w:type="dxa"/>
-          </w:tcPr>
-          <w:p>
-            <w:r>
-              <w:t>Done</w:t>
-            </w:r>
-            <w:r>
-              <w:t xml:space="preserve"> (6/7 entry)</w:t>
-            </w:r>
-          </w:p>
-          <w:p/>
-        </w:tc>
-      </w:tr>
-      <w:tr>
-        <w:tc>
-          <w:tcPr>
-            <w:tcW w:w="4675" w:type="dxa"/>
-          </w:tcPr>
-          <w:p>
-            <w:proofErr w:type="spellStart"/>
-            <w:r>
-              <w:t>Damarage</w:t>
-            </w:r>
-            <w:proofErr w:type="spellEnd"/>
-            <w:r>
-              <w:t xml:space="preserve"> sale date problem  (option: 7)</w:t>
-            </w:r>
-          </w:p>
-        </w:tc>
-        <w:tc>
-          <w:tcPr>
-            <w:tcW w:w="4675" w:type="dxa"/>
-          </w:tcPr>
-          <w:p>
-            <w:r>
-              <w:t>D</w:t>
-            </w:r>
-            <w:r>
-              <w:t>one</w:t>
-            </w:r>
-          </w:p>
-        </w:tc>
-      </w:tr>
-      <w:tr>
-        <w:tc>
-          <w:tcPr>
-            <w:tcW w:w="4675" w:type="dxa"/>
-          </w:tcPr>
-          <w:p/>
-          <w:p/>
-          <w:p>
-            <w:r>
-              <w:t>Partner accounts OP GRID ASHBAY NA (OPT:4)</w:t>
-            </w:r>
-          </w:p>
-        </w:tc>
-        <w:tc>
-          <w:tcPr>
-            <w:tcW w:w="4675" w:type="dxa"/>
-          </w:tcPr>
-          <w:p/>
-        </w:tc>
-      </w:tr>
-      <w:tr>
-        <w:tc>
-          <w:tcPr>
-            <w:tcW w:w="4675" w:type="dxa"/>
-          </w:tcPr>
-          <w:p>
-            <w:r>
-              <w:t>Supplier replace receive date</w:t>
-            </w:r>
-            <w:r>
-              <w:t xml:space="preserve"> (2)</w:t>
-            </w:r>
-          </w:p>
-        </w:tc>
-        <w:tc>
-          <w:tcPr>
-            <w:tcW w:w="4675" w:type="dxa"/>
-          </w:tcPr>
-          <w:p>
-            <w:r>
-              <w:t>done</w:t>
-            </w:r>
-          </w:p>
-        </w:tc>
-      </w:tr>
-      <w:tr>
-        <w:tc>
-          <w:tcPr>
-            <w:tcW w:w="4675" w:type="dxa"/>
-          </w:tcPr>
-          <w:p>
-            <w:r>
-              <w:t>Supplier replace  date (3)</w:t>
-            </w:r>
-          </w:p>
-        </w:tc>
-        <w:tc>
-          <w:tcPr>
-            <w:tcW w:w="4675" w:type="dxa"/>
-          </w:tcPr>
-          <w:p>
-            <w:r>
-              <w:t>done</w:t>
-            </w:r>
-          </w:p>
-        </w:tc>
-      </w:tr>
     </w:tbl>
+    <w:p/>
+    <w:p>
+      <w:pPr>
+        <w:rPr>
+          <w:b/>
+        </w:rPr>
+      </w:pPr>
+      <w:proofErr w:type="spellStart"/>
+      <w:r>
+        <w:rPr>
+          <w:b/>
+        </w:rPr>
+        <w:t>login_process.php</w:t>
+      </w:r>
+      <w:proofErr w:type="spellEnd"/>
+    </w:p>
+    <w:p>
+      <w:r>
+        <w:rPr>
+          <w:noProof/>
+        </w:rPr>
+        <mc:AlternateContent>
+          <mc:Choice Requires="wps">
+            <w:drawing>
+              <wp:anchor distT="0" distB="0" distL="114300" distR="114300" simplePos="0" relativeHeight="251659264" behindDoc="0" locked="0" layoutInCell="1" allowOverlap="1">
+                <wp:simplePos x="0" y="0"/>
+                <wp:positionH relativeFrom="column">
+                  <wp:posOffset>441960</wp:posOffset>
+                </wp:positionH>
+                <wp:positionV relativeFrom="paragraph">
+                  <wp:posOffset>149860</wp:posOffset>
+                </wp:positionV>
+                <wp:extent cx="1767840" cy="1303020"/>
+                <wp:effectExtent l="0" t="0" r="60960" b="49530"/>
+                <wp:wrapNone/>
+                <wp:docPr id="1" name="Straight Arrow Connector 1"/>
+                <wp:cNvGraphicFramePr/>
+                <a:graphic xmlns:a="http://schemas.openxmlformats.org/drawingml/2006/main">
+                  <a:graphicData uri="http://schemas.microsoft.com/office/word/2010/wordprocessingShape">
+                    <wps:wsp>
+                      <wps:cNvCnPr/>
+                      <wps:spPr>
+                        <a:xfrm>
+                          <a:off x="0" y="0"/>
+                          <a:ext cx="1767840" cy="1303020"/>
+                        </a:xfrm>
+                        <a:prstGeom prst="straightConnector1">
+                          <a:avLst/>
+                        </a:prstGeom>
+                        <a:ln>
+                          <a:tailEnd type="triangle"/>
+                        </a:ln>
+                      </wps:spPr>
+                      <wps:style>
+                        <a:lnRef idx="1">
+                          <a:schemeClr val="accent1"/>
+                        </a:lnRef>
+                        <a:fillRef idx="0">
+                          <a:schemeClr val="accent1"/>
+                        </a:fillRef>
+                        <a:effectRef idx="0">
+                          <a:schemeClr val="accent1"/>
+                        </a:effectRef>
+                        <a:fontRef idx="minor">
+                          <a:schemeClr val="tx1"/>
+                        </a:fontRef>
+                      </wps:style>
+                      <wps:bodyPr/>
+                    </wps:wsp>
+                  </a:graphicData>
+                </a:graphic>
+              </wp:anchor>
+            </w:drawing>
+          </mc:Choice>
+          <mc:Fallback>
+            <w:pict>
+              <v:shapetype w14:anchorId="5A7BE6CE" id="_x0000_t32" coordsize="21600,21600" o:spt="32" o:oned="t" path="m,l21600,21600e" filled="f">
+                <v:path arrowok="t" fillok="f" o:connecttype="none"/>
+                <o:lock v:ext="edit" shapetype="t"/>
+              </v:shapetype>
+              <v:shape id="Straight Arrow Connector 1" o:spid="_x0000_s1026" type="#_x0000_t32" style="position:absolute;margin-left:34.8pt;margin-top:11.8pt;width:139.2pt;height:102.6pt;z-index:251659264;visibility:visible;mso-wrap-style:square;mso-wrap-distance-left:9pt;mso-wrap-distance-top:0;mso-wrap-distance-right:9pt;mso-wrap-distance-bottom:0;mso-position-horizontal:absolute;mso-position-horizontal-relative:text;mso-position-vertical:absolute;mso-position-vertical-relative:text" o:gfxdata="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" strokecolor="#5b9bd5 [3204]" strokeweight=".5pt">
+                <v:stroke endarrow="block" joinstyle="miter"/>
+              </v:shape>
+            </w:pict>
+          </mc:Fallback>
+        </mc:AlternateContent>
+      </w:r>
+      <w:r>
+        <w:t>$_SESSION['logged</w:t>
+      </w:r>
+      <w:proofErr w:type="gramStart"/>
+      <w:r>
+        <w:t>'][</w:t>
+      </w:r>
+      <w:proofErr w:type="gramEnd"/>
+      <w:r>
+        <w:t>'</w:t>
+      </w:r>
+      <w:proofErr w:type="spellStart"/>
+      <w:r>
+        <w:t>warehouse_id</w:t>
+      </w:r>
+      <w:proofErr w:type="spellEnd"/>
+      <w:r>
+        <w:t>']</w:t>
+      </w:r>
+      <w:r>
+        <w:tab/>
+        <w:t>=   $</w:t>
+      </w:r>
+      <w:proofErr w:type="spellStart"/>
+      <w:r>
+        <w:t>warehouse_id</w:t>
+      </w:r>
+      <w:proofErr w:type="spellEnd"/>
+      <w:r>
+        <w:t>;</w:t>
+      </w:r>
+    </w:p>
+    <w:p/>
+    <w:p>
+      <w:pPr>
+        <w:rPr>
+          <w:b/>
+        </w:rPr>
+      </w:pPr>
+      <w:bookmarkStart w:id="0" w:name="_GoBack"/>
+      <w:proofErr w:type="spellStart"/>
+      <w:r>
+        <w:rPr>
+          <w:b/>
+        </w:rPr>
+        <w:t>profit_report_searchmemo.php</w:t>
+      </w:r>
+      <w:proofErr w:type="spellEnd"/>
+    </w:p>
+    <w:bookmarkEnd w:id="0"/>
+    <w:p>
+      <w:pPr>
+        <w:ind w:firstLine="720"/>
+      </w:pPr>
+      <w:r>
+        <w:t>$</w:t>
+      </w:r>
+      <w:proofErr w:type="spellStart"/>
+      <w:r>
+        <w:t>from_date</w:t>
+      </w:r>
+      <w:proofErr w:type="spellEnd"/>
+      <w:r>
+        <w:tab/>
+      </w:r>
+      <w:r>
+        <w:tab/>
+        <w:t>=</w:t>
+      </w:r>
+      <w:r>
+        <w:tab/>
+        <w:t>$_GET['</w:t>
+      </w:r>
+      <w:proofErr w:type="spellStart"/>
+      <w:r>
+        <w:t>from_date</w:t>
+      </w:r>
+      <w:proofErr w:type="spellEnd"/>
+      <w:r>
+        <w:t>'];</w:t>
+      </w:r>
+    </w:p>
+    <w:p>
+      <w:r>
+        <w:tab/>
+        <w:t>$</w:t>
+      </w:r>
+      <w:proofErr w:type="spellStart"/>
+      <w:r>
+        <w:t>to_date</w:t>
+      </w:r>
+      <w:proofErr w:type="spellEnd"/>
+      <w:r>
+        <w:tab/>
+      </w:r>
+      <w:r>
+        <w:tab/>
+        <w:t>=</w:t>
+      </w:r>
+      <w:r>
+        <w:tab/>
+        <w:t>$_GET['</w:t>
+      </w:r>
+      <w:proofErr w:type="spellStart"/>
+      <w:r>
+        <w:t>to_date</w:t>
+      </w:r>
+      <w:proofErr w:type="spellEnd"/>
+      <w:r>
+        <w:t>'];</w:t>
+      </w:r>
+    </w:p>
+    <w:p>
+      <w:r>
+        <w:tab/>
+        <w:t>$</w:t>
+      </w:r>
+      <w:proofErr w:type="spellStart"/>
+      <w:r>
+        <w:t>warehouse_id</w:t>
+      </w:r>
+      <w:proofErr w:type="spellEnd"/>
+      <w:r>
+        <w:tab/>
+        <w:t>=</w:t>
+      </w:r>
+      <w:r>
+        <w:tab/>
+        <w:t>$_SESSION['logged</w:t>
+      </w:r>
+      <w:proofErr w:type="gramStart"/>
+      <w:r>
+        <w:t>'][</w:t>
+      </w:r>
+      <w:proofErr w:type="gramEnd"/>
+      <w:r>
+        <w:t>'</w:t>
+      </w:r>
+      <w:proofErr w:type="spellStart"/>
+      <w:r>
+        <w:t>warehouse_id</w:t>
+      </w:r>
+      <w:proofErr w:type="spellEnd"/>
+      <w:r>
+        <w:t>'];</w:t>
+      </w:r>
+    </w:p>
+    <w:p>
+      <w:r>
+        <w:tab/>
+        <w:t>$</w:t>
+      </w:r>
+      <w:proofErr w:type="spellStart"/>
+      <w:r>
+        <w:t>partner_id</w:t>
+      </w:r>
+      <w:proofErr w:type="spellEnd"/>
+      <w:r>
+        <w:tab/>
+        <w:t>=</w:t>
+      </w:r>
+      <w:r>
+        <w:tab/>
+        <w:t>$_GET['id'];</w:t>
+      </w:r>
+    </w:p>
+    <w:p/>
     <w:p/>
     <w:sectPr>
       <w:pgSz w:w="12240" w:h="15840"/>
@@ -446,6 +644,163 @@
     </w:sectPr>
   </w:body>
 </w:document>
+</file>
+
+<file path=word/numbering.xml><?xml version="1.0" encoding="utf-8"?>
+<w:numbering xmlns:wpc="http://schemas.microsoft.com/office/word/2010/wordprocessingCanvas" xmlns:cx="http://schemas.microsoft.com/office/drawing/2014/chartex" xmlns:mc="http://schemas.openxmlformats.org/markup-compatibility/2006" xmlns:o="urn:schemas-microsoft-com:office:office" xmlns:r="http://schemas.openxmlformats.org/officeDocument/2006/relationships" xmlns:m="http://schemas.openxmlformats.org/officeDocument/2006/math" xmlns:v="urn:schemas-microsoft-com:vml" xmlns:wp14="http://schemas.microsoft.com/office/word/2010/wordprocessingDrawing" xmlns:wp="http://schemas.openxmlformats.org/drawingml/2006/wordprocessingDrawing" xmlns:w10="urn:schemas-microsoft-com:office:word" xmlns:w="http://schemas.openxmlformats.org/wordprocessingml/2006/main" xmlns:w14="http://schemas.microsoft.com/office/word/2010/wordml" xmlns:w15="http://schemas.microsoft.com/office/word/2012/wordml" xmlns:w16se="http://schemas.microsoft.com/office/word/2015/wordml/symex" xmlns:wpg="http://schemas.microsoft.com/office/word/2010/wordprocessingGroup" xmlns:wpi="http://schemas.microsoft.com/office/word/2010/wordprocessingInk" xmlns:wne="http://schemas.microsoft.com/office/word/2006/wordml" xmlns:wps="http://schemas.microsoft.com/office/word/2010/wordprocessingShape" mc:Ignorable="w14 w15 w16se wp14">
+  <w:abstractNum w:abstractNumId="0" w15:restartNumberingAfterBreak="0">
+    <w:nsid w:val="08710093"/>
+    <w:multiLevelType w:val="multilevel"/>
+    <w:tmpl w:val="45A0908C"/>
+    <w:lvl w:ilvl="0">
+      <w:start w:val="1"/>
+      <w:numFmt w:val="bullet"/>
+      <w:lvlText w:val=""/>
+      <w:lvlJc w:val="left"/>
+      <w:pPr>
+        <w:tabs>
+          <w:tab w:val="num" w:pos="720"/>
+        </w:tabs>
+        <w:ind w:left="720" w:hanging="360"/>
+      </w:pPr>
+      <w:rPr>
+        <w:rFonts w:ascii="Symbol" w:hAnsi="Symbol" w:hint="default"/>
+        <w:sz w:val="20"/>
+      </w:rPr>
+    </w:lvl>
+    <w:lvl w:ilvl="1" w:tentative="1">
+      <w:start w:val="1"/>
+      <w:numFmt w:val="bullet"/>
+      <w:lvlText w:val="o"/>
+      <w:lvlJc w:val="left"/>
+      <w:pPr>
+        <w:tabs>
+          <w:tab w:val="num" w:pos="1440"/>
+        </w:tabs>
+        <w:ind w:left="1440" w:hanging="360"/>
+      </w:pPr>
+      <w:rPr>
+        <w:rFonts w:ascii="Courier New" w:hAnsi="Courier New" w:hint="default"/>
+        <w:sz w:val="20"/>
+      </w:rPr>
+    </w:lvl>
+    <w:lvl w:ilvl="2" w:tentative="1">
+      <w:start w:val="1"/>
+      <w:numFmt w:val="bullet"/>
+      <w:lvlText w:val=""/>
+      <w:lvlJc w:val="left"/>
+      <w:pPr>
+        <w:tabs>
+          <w:tab w:val="num" w:pos="2160"/>
+        </w:tabs>
+        <w:ind w:left="2160" w:hanging="360"/>
+      </w:pPr>
+      <w:rPr>
+        <w:rFonts w:ascii="Wingdings" w:hAnsi="Wingdings" w:hint="default"/>
+        <w:sz w:val="20"/>
+      </w:rPr>
+    </w:lvl>
+    <w:lvl w:ilvl="3" w:tentative="1">
+      <w:start w:val="1"/>
+      <w:numFmt w:val="bullet"/>
+      <w:lvlText w:val=""/>
+      <w:lvlJc w:val="left"/>
+      <w:pPr>
+        <w:tabs>
+          <w:tab w:val="num" w:pos="2880"/>
+        </w:tabs>
+        <w:ind w:left="2880" w:hanging="360"/>
+      </w:pPr>
+      <w:rPr>
+        <w:rFonts w:ascii="Wingdings" w:hAnsi="Wingdings" w:hint="default"/>
+        <w:sz w:val="20"/>
+      </w:rPr>
+    </w:lvl>
+    <w:lvl w:ilvl="4" w:tentative="1">
+      <w:start w:val="1"/>
+      <w:numFmt w:val="bullet"/>
+      <w:lvlText w:val=""/>
+      <w:lvlJc w:val="left"/>
+      <w:pPr>
+        <w:tabs>
+          <w:tab w:val="num" w:pos="3600"/>
+        </w:tabs>
+        <w:ind w:left="3600" w:hanging="360"/>
+      </w:pPr>
+      <w:rPr>
+        <w:rFonts w:ascii="Wingdings" w:hAnsi="Wingdings" w:hint="default"/>
+        <w:sz w:val="20"/>
+      </w:rPr>
+    </w:lvl>
+    <w:lvl w:ilvl="5" w:tentative="1">
+      <w:start w:val="1"/>
+      <w:numFmt w:val="bullet"/>
+      <w:lvlText w:val=""/>
+      <w:lvlJc w:val="left"/>
+      <w:pPr>
+        <w:tabs>
+          <w:tab w:val="num" w:pos="4320"/>
+        </w:tabs>
+        <w:ind w:left="4320" w:hanging="360"/>
+      </w:pPr>
+      <w:rPr>
+        <w:rFonts w:ascii="Wingdings" w:hAnsi="Wingdings" w:hint="default"/>
+        <w:sz w:val="20"/>
+      </w:rPr>
+    </w:lvl>
+    <w:lvl w:ilvl="6" w:tentative="1">
+      <w:start w:val="1"/>
+      <w:numFmt w:val="bullet"/>
+      <w:lvlText w:val=""/>
+      <w:lvlJc w:val="left"/>
+      <w:pPr>
+        <w:tabs>
+          <w:tab w:val="num" w:pos="5040"/>
+        </w:tabs>
+        <w:ind w:left="5040" w:hanging="360"/>
+      </w:pPr>
+      <w:rPr>
+        <w:rFonts w:ascii="Wingdings" w:hAnsi="Wingdings" w:hint="default"/>
+        <w:sz w:val="20"/>
+      </w:rPr>
+    </w:lvl>
+    <w:lvl w:ilvl="7" w:tentative="1">
+      <w:start w:val="1"/>
+      <w:numFmt w:val="bullet"/>
+      <w:lvlText w:val=""/>
+      <w:lvlJc w:val="left"/>
+      <w:pPr>
+        <w:tabs>
+          <w:tab w:val="num" w:pos="5760"/>
+        </w:tabs>
+        <w:ind w:left="5760" w:hanging="360"/>
+      </w:pPr>
+      <w:rPr>
+        <w:rFonts w:ascii="Wingdings" w:hAnsi="Wingdings" w:hint="default"/>
+        <w:sz w:val="20"/>
+      </w:rPr>
+    </w:lvl>
+    <w:lvl w:ilvl="8" w:tentative="1">
+      <w:start w:val="1"/>
+      <w:numFmt w:val="bullet"/>
+      <w:lvlText w:val=""/>
+      <w:lvlJc w:val="left"/>
+      <w:pPr>
+        <w:tabs>
+          <w:tab w:val="num" w:pos="6480"/>
+        </w:tabs>
+        <w:ind w:left="6480" w:hanging="360"/>
+      </w:pPr>
+      <w:rPr>
+        <w:rFonts w:ascii="Wingdings" w:hAnsi="Wingdings" w:hint="default"/>
+        <w:sz w:val="20"/>
+      </w:rPr>
+    </w:lvl>
+  </w:abstractNum>
+  <w:num w:numId="1">
+    <w:abstractNumId w:val="0"/>
+  </w:num>
+</w:numbering>
 </file>
 
 <file path=word/styles.xml><?xml version="1.0" encoding="utf-8"?>
@@ -900,6 +1255,34 @@
       <w:u w:val="single"/>
     </w:rPr>
   </w:style>
+  <w:style w:type="character" w:styleId="HTMLDefinition">
+    <w:name w:val="HTML Definition"/>
+    <w:basedOn w:val="DefaultParagraphFont"/>
+    <w:uiPriority w:val="99"/>
+    <w:semiHidden/>
+    <w:unhideWhenUsed/>
+    <w:rsid w:val="00AA39B8"/>
+    <w:rPr>
+      <w:i/>
+      <w:iCs/>
+    </w:rPr>
+  </w:style>
+  <w:style w:type="character" w:styleId="Emphasis">
+    <w:name w:val="Emphasis"/>
+    <w:basedOn w:val="DefaultParagraphFont"/>
+    <w:uiPriority w:val="20"/>
+    <w:qFormat/>
+    <w:rsid w:val="00AA39B8"/>
+    <w:rPr>
+      <w:i/>
+      <w:iCs/>
+    </w:rPr>
+  </w:style>
+  <w:style w:type="character" w:customStyle="1" w:styleId="nowrap">
+    <w:name w:val="nowrap"/>
+    <w:basedOn w:val="DefaultParagraphFont"/>
+    <w:rsid w:val="00AA39B8"/>
+  </w:style>
 </w:styles>
 </file>
 
